--- a/Analyzing the Growth and Adoption of Electric Vehicles.docx
+++ b/Analyzing the Growth and Adoption of Electric Vehicles.docx
@@ -212,7 +212,7 @@
         <w:rPr>
           <w:b/>
           <w:bCs/>
-          <w:lang w:val="de-DE"/>
+          <w:lang w:val="en-US"/>
         </w:rPr>
         <w:t>2</w:t>
       </w:r>
@@ -251,7 +251,7 @@
         <w:rPr>
           <w:b/>
           <w:bCs/>
-          <w:lang w:val="de-DE"/>
+          <w:lang w:val="en-US"/>
         </w:rPr>
       </w:pPr>
       <w:r>
@@ -335,7 +335,7 @@
         <w:rPr>
           <w:b/>
           <w:bCs/>
-          <w:lang w:val="de-DE"/>
+          <w:lang w:val="en-US"/>
         </w:rPr>
         <w:t>2</w:t>
       </w:r>
@@ -374,7 +374,7 @@
         <w:rPr>
           <w:b/>
           <w:bCs/>
-          <w:lang w:val="de-DE"/>
+          <w:lang w:val="en-US"/>
         </w:rPr>
       </w:pPr>
       <w:r>
@@ -465,7 +465,7 @@
         <w:rPr>
           <w:b/>
           <w:bCs/>
-          <w:lang w:val="de-DE"/>
+          <w:lang w:val="en-US"/>
         </w:rPr>
         <w:t>3</w:t>
       </w:r>
@@ -507,7 +507,7 @@
         <w:rPr>
           <w:b/>
           <w:bCs/>
-          <w:lang w:val="de-DE"/>
+          <w:lang w:val="en-US"/>
         </w:rPr>
       </w:pPr>
       <w:r>
@@ -591,7 +591,7 @@
         <w:rPr>
           <w:b/>
           <w:bCs/>
-          <w:lang w:val="de-DE"/>
+          <w:lang w:val="en-US"/>
         </w:rPr>
         <w:t>3</w:t>
       </w:r>
@@ -638,7 +638,7 @@
         <w:rPr>
           <w:b/>
           <w:bCs/>
-          <w:lang w:val="de-DE"/>
+          <w:lang w:val="en-US"/>
         </w:rPr>
       </w:pPr>
       <w:r>
@@ -729,7 +729,7 @@
         <w:rPr>
           <w:b/>
           <w:bCs/>
-          <w:lang w:val="de-DE"/>
+          <w:lang w:val="en-US"/>
         </w:rPr>
         <w:t>4</w:t>
       </w:r>
@@ -768,7 +768,7 @@
         <w:rPr>
           <w:b/>
           <w:bCs/>
-          <w:lang w:val="de-DE"/>
+          <w:lang w:val="en-US"/>
         </w:rPr>
       </w:pPr>
       <w:r>
@@ -859,7 +859,7 @@
         <w:rPr>
           <w:b/>
           <w:bCs/>
-          <w:lang w:val="de-DE"/>
+          <w:lang w:val="en-US"/>
         </w:rPr>
         <w:t>4</w:t>
       </w:r>
@@ -890,7 +890,7 @@
         <w:rPr>
           <w:b/>
           <w:bCs/>
-          <w:lang w:val="de-DE"/>
+          <w:lang w:val="en-US"/>
         </w:rPr>
       </w:pPr>
       <w:r>
@@ -981,7 +981,7 @@
         <w:rPr>
           <w:b/>
           <w:bCs/>
-          <w:lang w:val="de-DE"/>
+          <w:lang w:val="en-US"/>
         </w:rPr>
         <w:t>5</w:t>
       </w:r>
@@ -1012,7 +1012,7 @@
         <w:rPr>
           <w:b/>
           <w:bCs/>
-          <w:lang w:val="de-DE"/>
+          <w:lang w:val="en-US"/>
         </w:rPr>
       </w:pPr>
       <w:r>
@@ -1103,7 +1103,7 @@
         <w:rPr>
           <w:b/>
           <w:bCs/>
-          <w:lang w:val="de-DE"/>
+          <w:lang w:val="en-US"/>
         </w:rPr>
         <w:t>5</w:t>
       </w:r>
@@ -1479,7 +1479,7 @@
         <w:rPr>
           <w:bCs/>
         </w:rPr>
-        <w:t>Government policies such as subsidies and tax rebates.</w:t>
+        <w:t>Government policies such as subsidies and tax rebates</w:t>
       </w:r>
     </w:p>
     <w:p>
@@ -1497,7 +1497,7 @@
         <w:rPr>
           <w:bCs/>
         </w:rPr>
-        <w:t>Availability of charging infrastructure.</w:t>
+        <w:t>Availability of charging infrastructure</w:t>
       </w:r>
     </w:p>
     <w:p>
@@ -1515,7 +1515,7 @@
         <w:rPr>
           <w:bCs/>
         </w:rPr>
-        <w:t>Consumer preferences and income levels.</w:t>
+        <w:t>Consumer preferences and income levels</w:t>
       </w:r>
     </w:p>
     <w:p>
@@ -1663,7 +1663,7 @@
         <w:rPr>
           <w:bCs/>
         </w:rPr>
-        <w:t>Advancements in vehicle range and affordability.</w:t>
+        <w:t>Advancements in vehicle range and affordability</w:t>
       </w:r>
     </w:p>
     <w:p>
@@ -1772,13 +1772,28 @@
         <w:ind w:left="708" w:firstLine="708"/>
         <w:rPr>
           <w:bCs/>
-        </w:rPr>
-      </w:pPr>
-      <w:r>
-        <w:rPr>
-          <w:bCs/>
-        </w:rPr>
-        <w:t>The dataset for this study was obtained from reliable platforms such as the UCI Machine Learning Repository.</w:t>
+          <w:lang w:val="en-US"/>
+        </w:rPr>
+      </w:pPr>
+      <w:r>
+        <w:rPr>
+          <w:bCs/>
+        </w:rPr>
+        <w:t xml:space="preserve">The dataset for this study was obtained from reliable platforms such as </w:t>
+      </w:r>
+      <w:r>
+        <w:rPr>
+          <w:bCs/>
+          <w:lang w:val="en-US"/>
+        </w:rPr>
+        <w:t xml:space="preserve">Our </w:t>
+      </w:r>
+      <w:r>
+        <w:rPr>
+          <w:bCs/>
+          <w:lang w:val="en-US"/>
+        </w:rPr>
+        <w:t>World in Data</w:t>
       </w:r>
     </w:p>
     <w:p>
@@ -1890,7 +1905,20 @@
         <w:rPr>
           <w:bCs/>
         </w:rPr>
-        <w:t xml:space="preserve">SQL: </w:t>
+        <w:t>SQL</w:t>
+      </w:r>
+      <w:r>
+        <w:rPr>
+          <w:bCs/>
+          <w:lang w:val="en-US"/>
+        </w:rPr>
+        <w:t xml:space="preserve"> with Azure Data Studio</w:t>
+      </w:r>
+      <w:r>
+        <w:rPr>
+          <w:bCs/>
+        </w:rPr>
+        <w:t xml:space="preserve">: </w:t>
       </w:r>
     </w:p>
     <w:p>
@@ -1979,49 +2007,99 @@
         <w:rPr>
           <w:bCs/>
         </w:rPr>
-        <w:t>Line Charts: To track EV sales growth over time.</w:t>
-      </w:r>
-    </w:p>
-    <w:p>
-      <w:pPr>
-        <w:ind w:left="708"/>
-        <w:rPr>
-          <w:bCs/>
-        </w:rPr>
-      </w:pPr>
-      <w:r>
-        <w:rPr>
-          <w:bCs/>
-        </w:rPr>
-        <w:t>Bar Charts: To compare EV sales across regions.</w:t>
-      </w:r>
-    </w:p>
-    <w:p>
-      <w:pPr>
-        <w:ind w:left="708"/>
-        <w:rPr>
-          <w:bCs/>
-        </w:rPr>
-      </w:pPr>
-      <w:r>
-        <w:rPr>
-          <w:bCs/>
-        </w:rPr>
-        <w:t>Pie Charts: To illustrate regional contributions to global EV sales.</w:t>
-      </w:r>
-    </w:p>
-    <w:p>
-      <w:pPr>
-        <w:ind w:left="708"/>
-        <w:rPr>
-          <w:bCs/>
-        </w:rPr>
-      </w:pPr>
-      <w:r>
-        <w:rPr>
-          <w:bCs/>
-        </w:rPr>
-        <w:t>Stacked Bar Charts: To show the distribution of EV and non-EV sales within regions.</w:t>
+        <w:t>Line Charts</w:t>
+      </w:r>
+      <w:r>
+        <w:rPr>
+          <w:bCs/>
+          <w:lang w:val="en-US"/>
+        </w:rPr>
+        <w:t xml:space="preserve"> with Bar Charts</w:t>
+      </w:r>
+      <w:r>
+        <w:rPr>
+          <w:bCs/>
+        </w:rPr>
+        <w:t>: To track EV sales growth over time</w:t>
+      </w:r>
+    </w:p>
+    <w:p>
+      <w:pPr>
+        <w:ind w:left="708"/>
+        <w:rPr>
+          <w:bCs/>
+        </w:rPr>
+      </w:pPr>
+      <w:r>
+        <w:rPr>
+          <w:bCs/>
+        </w:rPr>
+        <w:t>Bar Charts: To compare EV sales across regions</w:t>
+      </w:r>
+    </w:p>
+    <w:p>
+      <w:pPr>
+        <w:ind w:left="708"/>
+        <w:rPr>
+          <w:bCs/>
+        </w:rPr>
+      </w:pPr>
+      <w:r>
+        <w:rPr>
+          <w:bCs/>
+          <w:lang w:val="en-US"/>
+        </w:rPr>
+        <w:t>Maps</w:t>
+      </w:r>
+      <w:r>
+        <w:rPr>
+          <w:bCs/>
+          <w:lang w:val="en-US"/>
+        </w:rPr>
+        <w:t xml:space="preserve"> and </w:t>
+      </w:r>
+      <w:proofErr w:type="spellStart"/>
+      <w:r>
+        <w:rPr>
+          <w:bCs/>
+          <w:lang w:val="en-US"/>
+        </w:rPr>
+        <w:t>Treemaps</w:t>
+      </w:r>
+      <w:proofErr w:type="spellEnd"/>
+      <w:r>
+        <w:rPr>
+          <w:bCs/>
+        </w:rPr>
+        <w:t>: To illustrate regional contributions to global EV sales</w:t>
+      </w:r>
+    </w:p>
+    <w:p>
+      <w:pPr>
+        <w:ind w:left="708"/>
+        <w:rPr>
+          <w:bCs/>
+        </w:rPr>
+      </w:pPr>
+      <w:r>
+        <w:rPr>
+          <w:bCs/>
+          <w:lang w:val="en-US"/>
+        </w:rPr>
+        <w:t xml:space="preserve">Bullet </w:t>
+      </w:r>
+      <w:r>
+        <w:rPr>
+          <w:bCs/>
+          <w:lang w:val="en-US"/>
+        </w:rPr>
+        <w:t>graphs</w:t>
+      </w:r>
+      <w:r>
+        <w:rPr>
+          <w:bCs/>
+        </w:rPr>
+        <w:t>: To show the distribution of EV and non-EV sales within regions</w:t>
       </w:r>
     </w:p>
     <w:p>
@@ -2738,136 +2816,56 @@
           <w:szCs w:val="32"/>
         </w:rPr>
       </w:pPr>
-      <w:r>
+      <w:hyperlink r:id="rId6" w:history="1">
+        <w:r>
+          <w:rPr>
+            <w:rStyle w:val="a4"/>
+            <w:bCs/>
+            <w:sz w:val="32"/>
+            <w:szCs w:val="32"/>
+          </w:rPr>
+          <w:t>https://ourworldindata.org/grapher/car-sales?v=1&amp;csvType=full&amp;useColumnShortNames=false</w:t>
+        </w:r>
+      </w:hyperlink>
+    </w:p>
+    <w:p>
+      <w:pPr>
+        <w:ind w:left="708"/>
         <w:rPr>
           <w:bCs/>
           <w:sz w:val="32"/>
           <w:szCs w:val="32"/>
         </w:rPr>
-        <w:fldChar w:fldCharType="begin"/>
-      </w:r>
-      <w:r>
+      </w:pPr>
+    </w:p>
+    <w:p>
+      <w:pPr>
+        <w:ind w:left="708"/>
         <w:rPr>
           <w:bCs/>
           <w:sz w:val="32"/>
           <w:szCs w:val="32"/>
         </w:rPr>
-        <w:instrText>HYPERLINK "</w:instrText>
-      </w:r>
+      </w:pPr>
       <w:r>
         <w:rPr>
           <w:bCs/>
           <w:sz w:val="32"/>
           <w:szCs w:val="32"/>
         </w:rPr>
-        <w:instrText>https://ourworldindata.org/grapher/car</w:instrText>
-      </w:r>
-      <w:r>
+        <w:t>UC Irvine Machine Learning Repository</w:t>
+      </w:r>
+    </w:p>
+    <w:p>
+      <w:pPr>
+        <w:ind w:left="708"/>
         <w:rPr>
           <w:bCs/>
           <w:sz w:val="32"/>
           <w:szCs w:val="32"/>
         </w:rPr>
-        <w:instrText>-</w:instrText>
-      </w:r>
-      <w:r>
-        <w:rPr>
-          <w:bCs/>
-          <w:sz w:val="32"/>
-          <w:szCs w:val="32"/>
-        </w:rPr>
-        <w:instrText>sales?v=1&amp;csvType=full&amp;useColumnShortNames=false</w:instrText>
-      </w:r>
-      <w:r>
-        <w:rPr>
-          <w:bCs/>
-          <w:sz w:val="32"/>
-          <w:szCs w:val="32"/>
-        </w:rPr>
-        <w:instrText>"</w:instrText>
-      </w:r>
-      <w:r>
-        <w:rPr>
-          <w:bCs/>
-          <w:sz w:val="32"/>
-          <w:szCs w:val="32"/>
-        </w:rPr>
-        <w:fldChar w:fldCharType="separate"/>
-      </w:r>
-      <w:r>
-        <w:rPr>
-          <w:rStyle w:val="a4"/>
-          <w:bCs/>
-          <w:sz w:val="32"/>
-          <w:szCs w:val="32"/>
-        </w:rPr>
-        <w:t>https://ourworldindata.org/grapher/car</w:t>
-      </w:r>
-      <w:r>
-        <w:rPr>
-          <w:rStyle w:val="a4"/>
-          <w:bCs/>
-          <w:sz w:val="32"/>
-          <w:szCs w:val="32"/>
-        </w:rPr>
-        <w:t>-</w:t>
-      </w:r>
-      <w:r>
-        <w:rPr>
-          <w:rStyle w:val="a4"/>
-          <w:bCs/>
-          <w:sz w:val="32"/>
-          <w:szCs w:val="32"/>
-        </w:rPr>
-        <w:t>sales?v=1&amp;csvType=full&amp;useColumnShortNames=false</w:t>
-      </w:r>
-      <w:r>
-        <w:rPr>
-          <w:bCs/>
-          <w:sz w:val="32"/>
-          <w:szCs w:val="32"/>
-        </w:rPr>
-        <w:fldChar w:fldCharType="end"/>
-      </w:r>
-    </w:p>
-    <w:p>
-      <w:pPr>
-        <w:ind w:left="708"/>
-        <w:rPr>
-          <w:bCs/>
-          <w:sz w:val="32"/>
-          <w:szCs w:val="32"/>
-        </w:rPr>
-      </w:pPr>
-    </w:p>
-    <w:p>
-      <w:pPr>
-        <w:ind w:left="708"/>
-        <w:rPr>
-          <w:bCs/>
-          <w:sz w:val="32"/>
-          <w:szCs w:val="32"/>
-        </w:rPr>
-      </w:pPr>
-      <w:r>
-        <w:rPr>
-          <w:bCs/>
-          <w:sz w:val="32"/>
-          <w:szCs w:val="32"/>
-        </w:rPr>
-        <w:t>UC Irvine Machine Learning Repository</w:t>
-      </w:r>
-    </w:p>
-    <w:p>
-      <w:pPr>
-        <w:ind w:left="708"/>
-        <w:rPr>
-          <w:bCs/>
-          <w:sz w:val="32"/>
-          <w:szCs w:val="32"/>
-        </w:rPr>
-      </w:pPr>
-      <w:hyperlink r:id="rId6" w:history="1">
+      </w:pPr>
+      <w:hyperlink r:id="rId7" w:history="1">
         <w:r>
           <w:rPr>
             <w:rStyle w:val="a4"/>
@@ -2932,7 +2930,7 @@
           <w:szCs w:val="32"/>
         </w:rPr>
       </w:pPr>
-      <w:hyperlink r:id="rId7" w:history="1">
+      <w:hyperlink r:id="rId8" w:history="1">
         <w:r>
           <w:rPr>
             <w:rStyle w:val="a4"/>
@@ -2971,7 +2969,7 @@
           <w:szCs w:val="32"/>
         </w:rPr>
       </w:pPr>
-      <w:hyperlink r:id="rId8" w:history="1">
+      <w:hyperlink r:id="rId9" w:history="1">
         <w:r>
           <w:rPr>
             <w:rStyle w:val="a4"/>
@@ -2979,25 +2977,7 @@
             <w:sz w:val="32"/>
             <w:szCs w:val="32"/>
           </w:rPr>
-          <w:t>https://github.</w:t>
-        </w:r>
-        <w:r>
-          <w:rPr>
-            <w:rStyle w:val="a4"/>
-            <w:bCs/>
-            <w:sz w:val="32"/>
-            <w:szCs w:val="32"/>
-          </w:rPr>
-          <w:t>c</w:t>
-        </w:r>
-        <w:r>
-          <w:rPr>
-            <w:rStyle w:val="a4"/>
-            <w:bCs/>
-            <w:sz w:val="32"/>
-            <w:szCs w:val="32"/>
-          </w:rPr>
-          <w:t>om/vlad-int/PortfolioProjects</w:t>
+          <w:t>https://github.com/vlad-int/PortfolioProjects</w:t>
         </w:r>
       </w:hyperlink>
     </w:p>
